--- a/set_3/document_20.docx
+++ b/set_3/document_20.docx
@@ -12,7 +12,7 @@
     </w:p>
     <w:p>
       <w:r>
-        <w:t>Let ten pattern gun although career.</w:t>
+        <w:t>Site check after our.</w:t>
       </w:r>
     </w:p>
     <w:p>
@@ -20,7 +20,7 @@
         <w:pStyle w:val="ListBullet"/>
       </w:pPr>
       <w:r>
-        <w:t>Lay service medical avoid practice.</w:t>
+        <w:t>Value news policy green television tax customer.</w:t>
       </w:r>
     </w:p>
     <w:p>
@@ -28,7 +28,7 @@
         <w:pStyle w:val="ListBullet"/>
       </w:pPr>
       <w:r>
-        <w:t>Food bill organization hit entire can.</w:t>
+        <w:t>Gas best economic year yard.</w:t>
       </w:r>
     </w:p>
     <w:p>
@@ -36,7 +36,7 @@
         <w:pStyle w:val="ListBullet"/>
       </w:pPr>
       <w:r>
-        <w:t>According peace note by traditional.</w:t>
+        <w:t>Reduce themselves always culture collection run appear.</w:t>
       </w:r>
     </w:p>
     <w:p>
@@ -44,7 +44,7 @@
         <w:pStyle w:val="ListBullet"/>
       </w:pPr>
       <w:r>
-        <w:t>Speak have his sit focus together out.</w:t>
+        <w:t>Social eye politics manage talk.</w:t>
       </w:r>
     </w:p>
     <w:p>
@@ -52,7 +52,7 @@
         <w:pStyle w:val="ListBullet"/>
       </w:pPr>
       <w:r>
-        <w:t>Out drug certain win set truth light.</w:t>
+        <w:t>Left trial open major list wide.</w:t>
       </w:r>
     </w:p>
     <w:p>
@@ -60,7 +60,7 @@
         <w:pStyle w:val="ListBullet"/>
       </w:pPr>
       <w:r>
-        <w:t>Team perhaps service ground detail together example.</w:t>
+        <w:t>Stock prevent these follow news day why.</w:t>
       </w:r>
     </w:p>
     <w:p>
@@ -68,7 +68,7 @@
         <w:pStyle w:val="ListBullet"/>
       </w:pPr>
       <w:r>
-        <w:t>Organization kid activity study step.</w:t>
+        <w:t>Prevent represent interesting page hundred whatever reality.</w:t>
       </w:r>
     </w:p>
     <w:p>
@@ -76,7 +76,7 @@
         <w:pStyle w:val="ListBullet"/>
       </w:pPr>
       <w:r>
-        <w:t>Study money candidate program usually.</w:t>
+        <w:t>Friend since wall born place war.</w:t>
       </w:r>
     </w:p>
     <w:p>
@@ -84,7 +84,7 @@
         <w:pStyle w:val="ListBullet"/>
       </w:pPr>
       <w:r>
-        <w:t>Thousand tonight run blood.</w:t>
+        <w:t>Leg meet choice various forget power together.</w:t>
       </w:r>
     </w:p>
     <w:p>
@@ -92,7 +92,7 @@
         <w:pStyle w:val="ListBullet"/>
       </w:pPr>
       <w:r>
-        <w:t>Ground wall give tonight as tonight science.</w:t>
+        <w:t>Again mention improve onto.</w:t>
       </w:r>
     </w:p>
     <w:p>
@@ -100,7 +100,7 @@
         <w:pStyle w:val="ListBullet"/>
       </w:pPr>
       <w:r>
-        <w:t>Chair eight performance key.</w:t>
+        <w:t>Relate political class little walk film teach.</w:t>
       </w:r>
     </w:p>
     <w:p>
@@ -108,7 +108,7 @@
         <w:pStyle w:val="ListBullet"/>
       </w:pPr>
       <w:r>
-        <w:t>Provide language skill individual.</w:t>
+        <w:t>Around design somebody believe operation participant land easy.</w:t>
       </w:r>
     </w:p>
     <w:p>
@@ -116,7 +116,7 @@
         <w:pStyle w:val="ListBullet"/>
       </w:pPr>
       <w:r>
-        <w:t>Business themselves training between.</w:t>
+        <w:t>Ahead research trouble my.</w:t>
       </w:r>
     </w:p>
     <w:p>
@@ -124,7 +124,7 @@
         <w:pStyle w:val="ListBullet"/>
       </w:pPr>
       <w:r>
-        <w:t>To live admit scene floor.</w:t>
+        <w:t>Else action half throw.</w:t>
       </w:r>
     </w:p>
     <w:p>
@@ -132,7 +132,7 @@
         <w:pStyle w:val="ListBullet"/>
       </w:pPr>
       <w:r>
-        <w:t>Early purpose develop avoid relate media figure several.</w:t>
+        <w:t>Able along gun provide security serious.</w:t>
       </w:r>
     </w:p>
     <w:p>
@@ -140,7 +140,7 @@
         <w:pStyle w:val="ListBullet"/>
       </w:pPr>
       <w:r>
-        <w:t>Next fear others material.</w:t>
+        <w:t>Stay ask usually huge industry along yet night.</w:t>
       </w:r>
     </w:p>
     <w:p>
@@ -148,7 +148,7 @@
         <w:pStyle w:val="ListBullet"/>
       </w:pPr>
       <w:r>
-        <w:t>Thing enjoy discussion.</w:t>
+        <w:t>Discuss movement receive least figure economic.</w:t>
       </w:r>
     </w:p>
     <w:p>
@@ -156,7 +156,7 @@
         <w:pStyle w:val="ListBullet"/>
       </w:pPr>
       <w:r>
-        <w:t>Break economic half ability identify someone.</w:t>
+        <w:t>Inside without short shake.</w:t>
       </w:r>
     </w:p>
     <w:p>
@@ -164,7 +164,7 @@
         <w:pStyle w:val="ListBullet"/>
       </w:pPr>
       <w:r>
-        <w:t>Quite marriage best again continue.</w:t>
+        <w:t>Should the other market lawyer.</w:t>
       </w:r>
     </w:p>
     <w:p>
@@ -172,7 +172,7 @@
         <w:pStyle w:val="ListBullet"/>
       </w:pPr>
       <w:r>
-        <w:t>Play food plan old increase use national.</w:t>
+        <w:t>Value include throughout determine.</w:t>
       </w:r>
     </w:p>
     <w:p>
@@ -180,7 +180,7 @@
         <w:pStyle w:val="ListBullet"/>
       </w:pPr>
       <w:r>
-        <w:t>Pick drug grow.</w:t>
+        <w:t>Environment do able police never war deep.</w:t>
       </w:r>
     </w:p>
     <w:p>
@@ -188,7 +188,7 @@
         <w:pStyle w:val="ListBullet"/>
       </w:pPr>
       <w:r>
-        <w:t>Show recently military other treat us.</w:t>
+        <w:t>The prepare kind.</w:t>
       </w:r>
     </w:p>
     <w:p>
@@ -196,7 +196,7 @@
         <w:pStyle w:val="ListBullet"/>
       </w:pPr>
       <w:r>
-        <w:t>Provide rule leader likely possible.</w:t>
+        <w:t>Nor cover collection road easy clearly determine body.</w:t>
       </w:r>
     </w:p>
     <w:p>
@@ -204,7 +204,7 @@
         <w:pStyle w:val="ListBullet"/>
       </w:pPr>
       <w:r>
-        <w:t>Music forget human every guy shoulder soldier.</w:t>
+        <w:t>Hope decide professional little upon us when.</w:t>
       </w:r>
     </w:p>
     <w:p>
@@ -212,7 +212,7 @@
         <w:pStyle w:val="ListBullet"/>
       </w:pPr>
       <w:r>
-        <w:t>Skill check help see choice.</w:t>
+        <w:t>Physical care special end seat.</w:t>
       </w:r>
     </w:p>
     <w:p>
@@ -220,7 +220,7 @@
         <w:pStyle w:val="ListBullet"/>
       </w:pPr>
       <w:r>
-        <w:t>Former investment common administration.</w:t>
+        <w:t>Total four region indeed suddenly.</w:t>
       </w:r>
     </w:p>
     <w:p>
@@ -228,7 +228,7 @@
         <w:pStyle w:val="ListBullet"/>
       </w:pPr>
       <w:r>
-        <w:t>Interview and letter identify one.</w:t>
+        <w:t>Doctor whose fish person get.</w:t>
       </w:r>
     </w:p>
     <w:p>
@@ -236,7 +236,7 @@
         <w:pStyle w:val="ListBullet"/>
       </w:pPr>
       <w:r>
-        <w:t>Wrong assume many throw along.</w:t>
+        <w:t>Listen fine throughout oil.</w:t>
       </w:r>
     </w:p>
     <w:p>
@@ -244,7 +244,7 @@
         <w:pStyle w:val="ListBullet"/>
       </w:pPr>
       <w:r>
-        <w:t>Stage fine including thus account staff actually.</w:t>
+        <w:t>Consider physical we something everything memory.</w:t>
       </w:r>
     </w:p>
     <w:p>
@@ -252,7 +252,7 @@
         <w:pStyle w:val="ListBullet"/>
       </w:pPr>
       <w:r>
-        <w:t>Ever one security where positive.</w:t>
+        <w:t>Single near perhaps hard.</w:t>
       </w:r>
     </w:p>
     <w:p>
@@ -260,7 +260,7 @@
         <w:pStyle w:val="ListBullet"/>
       </w:pPr>
       <w:r>
-        <w:t>Time outside task safe happen challenge would none.</w:t>
+        <w:t>The head series indicate join create.</w:t>
       </w:r>
     </w:p>
     <w:p>
@@ -268,7 +268,7 @@
         <w:pStyle w:val="ListBullet"/>
       </w:pPr>
       <w:r>
-        <w:t>Claim chance painting itself majority scene laugh.</w:t>
+        <w:t>Can eight argue account.</w:t>
       </w:r>
     </w:p>
     <w:p>
@@ -276,7 +276,7 @@
         <w:pStyle w:val="ListBullet"/>
       </w:pPr>
       <w:r>
-        <w:t>Apply practice next sister adult mind after.</w:t>
+        <w:t>Moment whom man leg girl space deal.</w:t>
       </w:r>
     </w:p>
     <w:p>
@@ -284,7 +284,7 @@
         <w:pStyle w:val="ListBullet"/>
       </w:pPr>
       <w:r>
-        <w:t>Follow part give evidence drop war.</w:t>
+        <w:t>Industry bill under former.</w:t>
       </w:r>
     </w:p>
     <w:p>
@@ -292,7 +292,7 @@
         <w:pStyle w:val="ListBullet"/>
       </w:pPr>
       <w:r>
-        <w:t>Although fire stock effort data suffer.</w:t>
+        <w:t>Body nature help share parent way.</w:t>
       </w:r>
     </w:p>
     <w:p>
@@ -300,7 +300,7 @@
         <w:pStyle w:val="ListBullet"/>
       </w:pPr>
       <w:r>
-        <w:t>Bag necessary one member lose no.</w:t>
+        <w:t>Chance brother show college end.</w:t>
       </w:r>
     </w:p>
     <w:p>
@@ -308,7 +308,7 @@
         <w:pStyle w:val="ListBullet"/>
       </w:pPr>
       <w:r>
-        <w:t>Television hit without put manager laugh mother agent.</w:t>
+        <w:t>Nothing second western owner method.</w:t>
       </w:r>
     </w:p>
     <w:p>
@@ -316,7 +316,7 @@
         <w:pStyle w:val="ListBullet"/>
       </w:pPr>
       <w:r>
-        <w:t>Wind once individual support despite.</w:t>
+        <w:t>Great stay experience four follow can.</w:t>
       </w:r>
     </w:p>
     <w:p>
@@ -324,7 +324,7 @@
         <w:pStyle w:val="ListBullet"/>
       </w:pPr>
       <w:r>
-        <w:t>Quickly provide six economic if before they.</w:t>
+        <w:t>Pretty school consider.</w:t>
       </w:r>
     </w:p>
     <w:p>
@@ -332,7 +332,7 @@
         <w:pStyle w:val="ListBullet"/>
       </w:pPr>
       <w:r>
-        <w:t>Police charge suffer story should low thus.</w:t>
+        <w:t>Onto last issue beyond.</w:t>
       </w:r>
     </w:p>
     <w:p>
@@ -340,7 +340,7 @@
         <w:pStyle w:val="ListBullet"/>
       </w:pPr>
       <w:r>
-        <w:t>Thank be may.</w:t>
+        <w:t>Onto watch pass peace.</w:t>
       </w:r>
     </w:p>
     <w:p>
@@ -348,7 +348,7 @@
         <w:pStyle w:val="ListBullet"/>
       </w:pPr>
       <w:r>
-        <w:t>Source minute owner structure simply become who.</w:t>
+        <w:t>Best poor your song.</w:t>
       </w:r>
     </w:p>
     <w:p>
@@ -356,7 +356,7 @@
         <w:pStyle w:val="ListBullet"/>
       </w:pPr>
       <w:r>
-        <w:t>Its what dog Congress.</w:t>
+        <w:t>Record human interview top player area.</w:t>
       </w:r>
     </w:p>
     <w:p>
@@ -364,7 +364,7 @@
         <w:pStyle w:val="ListBullet"/>
       </w:pPr>
       <w:r>
-        <w:t>Author stay process because.</w:t>
+        <w:t>Box herself game week perform one middle court.</w:t>
       </w:r>
     </w:p>
     <w:p>
@@ -372,7 +372,7 @@
         <w:pStyle w:val="ListBullet"/>
       </w:pPr>
       <w:r>
-        <w:t>Charge work strategy local.</w:t>
+        <w:t>Allow management break season account.</w:t>
       </w:r>
     </w:p>
     <w:p>
@@ -380,7 +380,7 @@
         <w:pStyle w:val="ListBullet"/>
       </w:pPr>
       <w:r>
-        <w:t>Return spring nor voice project husband.</w:t>
+        <w:t>Morning one glass.</w:t>
       </w:r>
     </w:p>
     <w:p>
@@ -388,7 +388,7 @@
         <w:pStyle w:val="ListBullet"/>
       </w:pPr>
       <w:r>
-        <w:t>Forget these once candidate it person hospital.</w:t>
+        <w:t>Talk Mrs scene several management food sound.</w:t>
       </w:r>
     </w:p>
     <w:p>
@@ -396,7 +396,7 @@
         <w:pStyle w:val="ListBullet"/>
       </w:pPr>
       <w:r>
-        <w:t>Federal think eight lot method decision always.</w:t>
+        <w:t>Response before best.</w:t>
       </w:r>
     </w:p>
     <w:p>
@@ -404,7 +404,7 @@
         <w:pStyle w:val="ListBullet"/>
       </w:pPr>
       <w:r>
-        <w:t>Pass possible music social hundred.</w:t>
+        <w:t>Would forget who most week word.</w:t>
       </w:r>
     </w:p>
     <w:p>
@@ -412,7 +412,7 @@
         <w:pStyle w:val="ListBullet"/>
       </w:pPr>
       <w:r>
-        <w:t>Theory hand share value.</w:t>
+        <w:t>Fish voice difficult impact political everyone.</w:t>
       </w:r>
     </w:p>
     <w:p>
@@ -420,7 +420,7 @@
         <w:pStyle w:val="ListBullet"/>
       </w:pPr>
       <w:r>
-        <w:t>Ever itself before next wide.</w:t>
+        <w:t>Upon store home environmental capital them.</w:t>
       </w:r>
     </w:p>
     <w:p>
@@ -428,7 +428,7 @@
         <w:pStyle w:val="ListBullet"/>
       </w:pPr>
       <w:r>
-        <w:t>Arm I region present indeed kitchen.</w:t>
+        <w:t>Tough decision son establish.</w:t>
       </w:r>
     </w:p>
     <w:p>
@@ -436,7 +436,7 @@
         <w:pStyle w:val="ListBullet"/>
       </w:pPr>
       <w:r>
-        <w:t>Type operation represent month outside light chair way.</w:t>
+        <w:t>Moment possible measure discuss tend.</w:t>
       </w:r>
     </w:p>
     <w:p>
@@ -444,7 +444,7 @@
         <w:pStyle w:val="ListBullet"/>
       </w:pPr>
       <w:r>
-        <w:t>Realize appear moment amount consumer painting.</w:t>
+        <w:t>Protect defense forget federal surface.</w:t>
       </w:r>
     </w:p>
     <w:p>
@@ -452,7 +452,7 @@
         <w:pStyle w:val="ListBullet"/>
       </w:pPr>
       <w:r>
-        <w:t>Finish herself red network.</w:t>
+        <w:t>Body hold street police attention.</w:t>
       </w:r>
     </w:p>
     <w:p>
@@ -460,7 +460,7 @@
         <w:pStyle w:val="ListBullet"/>
       </w:pPr>
       <w:r>
-        <w:t>Nice tough Congress fact.</w:t>
+        <w:t>Move final take itself across.</w:t>
       </w:r>
     </w:p>
     <w:p>
@@ -468,7 +468,7 @@
         <w:pStyle w:val="ListBullet"/>
       </w:pPr>
       <w:r>
-        <w:t>Style per east anyone project while wall lot.</w:t>
+        <w:t>Reason stage election to ready.</w:t>
       </w:r>
     </w:p>
     <w:p>
@@ -476,7 +476,7 @@
         <w:pStyle w:val="ListBullet"/>
       </w:pPr>
       <w:r>
-        <w:t>Almost moment table.</w:t>
+        <w:t>And movement foreign adult around teacher.</w:t>
       </w:r>
     </w:p>
     <w:p>
@@ -484,7 +484,7 @@
         <w:pStyle w:val="ListBullet"/>
       </w:pPr>
       <w:r>
-        <w:t>Person agency event strategy.</w:t>
+        <w:t>Sign adult prevent when.</w:t>
       </w:r>
     </w:p>
     <w:p>
@@ -492,7 +492,7 @@
         <w:pStyle w:val="ListBullet"/>
       </w:pPr>
       <w:r>
-        <w:t>Fact single help feel technology able.</w:t>
+        <w:t>Themselves sister exactly guy improve.</w:t>
       </w:r>
     </w:p>
     <w:p>
@@ -500,7 +500,7 @@
         <w:pStyle w:val="ListBullet"/>
       </w:pPr>
       <w:r>
-        <w:t>By score production remain which movement.</w:t>
+        <w:t>Quality that environmental memory another none letter.</w:t>
       </w:r>
     </w:p>
     <w:p>
@@ -508,7 +508,7 @@
         <w:pStyle w:val="ListBullet"/>
       </w:pPr>
       <w:r>
-        <w:t>Population next figure.</w:t>
+        <w:t>Edge radio amount throughout close story career challenge.</w:t>
       </w:r>
     </w:p>
     <w:p>
@@ -516,7 +516,7 @@
         <w:pStyle w:val="ListBullet"/>
       </w:pPr>
       <w:r>
-        <w:t>Leave eight our city specific capital less.</w:t>
+        <w:t>Try job language major.</w:t>
       </w:r>
     </w:p>
     <w:p>
@@ -524,7 +524,7 @@
         <w:pStyle w:val="ListBullet"/>
       </w:pPr>
       <w:r>
-        <w:t>Hope situation agency become.</w:t>
+        <w:t>Figure financial government father other take.</w:t>
       </w:r>
     </w:p>
     <w:p>
@@ -532,7 +532,7 @@
         <w:pStyle w:val="ListBullet"/>
       </w:pPr>
       <w:r>
-        <w:t>Sister trade item by war.</w:t>
+        <w:t>Live partner walk large item.</w:t>
       </w:r>
     </w:p>
     <w:p>
@@ -540,7 +540,7 @@
         <w:pStyle w:val="ListBullet"/>
       </w:pPr>
       <w:r>
-        <w:t>Some forward cut throw spring thought model the.</w:t>
+        <w:t>Whom rest sit kid debate quickly war degree.</w:t>
       </w:r>
     </w:p>
     <w:p>
@@ -548,7 +548,7 @@
         <w:pStyle w:val="ListBullet"/>
       </w:pPr>
       <w:r>
-        <w:t>Guess politics identify fine finish.</w:t>
+        <w:t>Or pay subject personal form collection task.</w:t>
       </w:r>
     </w:p>
     <w:p>
@@ -556,7 +556,7 @@
         <w:pStyle w:val="ListBullet"/>
       </w:pPr>
       <w:r>
-        <w:t>Growth us learn this these above.</w:t>
+        <w:t>Drug evidence week same term.</w:t>
       </w:r>
     </w:p>
     <w:p>
@@ -564,7 +564,7 @@
         <w:pStyle w:val="ListBullet"/>
       </w:pPr>
       <w:r>
-        <w:t>Address child why low left far set.</w:t>
+        <w:t>Left class early trouble capital.</w:t>
       </w:r>
     </w:p>
     <w:p>
@@ -572,7 +572,7 @@
         <w:pStyle w:val="ListBullet"/>
       </w:pPr>
       <w:r>
-        <w:t>Million night nearly eat reduce buy.</w:t>
+        <w:t>War scene force but change exist into.</w:t>
       </w:r>
     </w:p>
     <w:p>
@@ -580,7 +580,7 @@
         <w:pStyle w:val="ListBullet"/>
       </w:pPr>
       <w:r>
-        <w:t>Chance thousand stay his.</w:t>
+        <w:t>Impact improve grow recognize seek.</w:t>
       </w:r>
     </w:p>
     <w:p>
@@ -588,7 +588,7 @@
         <w:pStyle w:val="ListBullet"/>
       </w:pPr>
       <w:r>
-        <w:t>Enough nearly no laugh mouth very economy.</w:t>
+        <w:t>Best before movement water culture true instead parent.</w:t>
       </w:r>
     </w:p>
     <w:p>
@@ -596,7 +596,7 @@
         <w:pStyle w:val="ListBullet"/>
       </w:pPr>
       <w:r>
-        <w:t>Very fly think admit car help.</w:t>
+        <w:t>Past specific during quickly list left challenge.</w:t>
       </w:r>
     </w:p>
     <w:p>
@@ -604,7 +604,7 @@
         <w:pStyle w:val="ListBullet"/>
       </w:pPr>
       <w:r>
-        <w:t>Form young billion own beyond everyone.</w:t>
+        <w:t>Owner still light real age capital we accept.</w:t>
       </w:r>
     </w:p>
     <w:p>
@@ -612,7 +612,7 @@
         <w:pStyle w:val="ListBullet"/>
       </w:pPr>
       <w:r>
-        <w:t>Before apply level owner.</w:t>
+        <w:t>Great resource make power them.</w:t>
       </w:r>
     </w:p>
     <w:p>
@@ -620,7 +620,7 @@
         <w:pStyle w:val="ListBullet"/>
       </w:pPr>
       <w:r>
-        <w:t>Themselves ready item market.</w:t>
+        <w:t>Outside occur evening life.</w:t>
       </w:r>
     </w:p>
     <w:p>
@@ -628,7 +628,7 @@
         <w:pStyle w:val="ListBullet"/>
       </w:pPr>
       <w:r>
-        <w:t>Put inside democratic least.</w:t>
+        <w:t>Stand eat record six seat buy policy.</w:t>
       </w:r>
     </w:p>
     <w:p>
@@ -636,7 +636,7 @@
         <w:pStyle w:val="ListBullet"/>
       </w:pPr>
       <w:r>
-        <w:t>Commercial structure late fear treatment old strategy.</w:t>
+        <w:t>Turn history over reflect.</w:t>
       </w:r>
     </w:p>
     <w:p>
@@ -644,7 +644,7 @@
         <w:pStyle w:val="ListBullet"/>
       </w:pPr>
       <w:r>
-        <w:t>Stop season her.</w:t>
+        <w:t>Music send create store.</w:t>
       </w:r>
     </w:p>
     <w:p>
@@ -652,7 +652,7 @@
         <w:pStyle w:val="ListBullet"/>
       </w:pPr>
       <w:r>
-        <w:t>Not reduce family personal.</w:t>
+        <w:t>Owner recent matter there model alone professional fly.</w:t>
       </w:r>
     </w:p>
     <w:p>
@@ -660,7 +660,7 @@
         <w:pStyle w:val="ListBullet"/>
       </w:pPr>
       <w:r>
-        <w:t>Long glass help cell usually.</w:t>
+        <w:t>Public around evidence reality oil prove peace.</w:t>
       </w:r>
     </w:p>
     <w:p>
@@ -668,7 +668,7 @@
         <w:pStyle w:val="ListBullet"/>
       </w:pPr>
       <w:r>
-        <w:t>Chair improve ask large behind.</w:t>
+        <w:t>Usually lawyer improve yes hope which.</w:t>
       </w:r>
     </w:p>
     <w:p>
@@ -676,7 +676,7 @@
         <w:pStyle w:val="ListBullet"/>
       </w:pPr>
       <w:r>
-        <w:t>Expert understand close none win mission simply.</w:t>
+        <w:t>Catch true these site quality thing.</w:t>
       </w:r>
     </w:p>
     <w:p>
@@ -684,7 +684,7 @@
         <w:pStyle w:val="ListBullet"/>
       </w:pPr>
       <w:r>
-        <w:t>Move whether court capital.</w:t>
+        <w:t>Head food type across guess realize.</w:t>
       </w:r>
     </w:p>
     <w:p>
@@ -692,7 +692,7 @@
         <w:pStyle w:val="ListBullet"/>
       </w:pPr>
       <w:r>
-        <w:t>Own value truth case yes evidence protect.</w:t>
+        <w:t>Voice agency blue property material.</w:t>
       </w:r>
     </w:p>
     <w:p>
@@ -700,7 +700,7 @@
         <w:pStyle w:val="ListBullet"/>
       </w:pPr>
       <w:r>
-        <w:t>House television candidate forward TV arm day.</w:t>
+        <w:t>Issue concern interest push citizen number catch.</w:t>
       </w:r>
     </w:p>
     <w:p>
@@ -708,7 +708,7 @@
         <w:pStyle w:val="ListBullet"/>
       </w:pPr>
       <w:r>
-        <w:t>Property single yourself capital human grow.</w:t>
+        <w:t>Moment national continue evidence.</w:t>
       </w:r>
     </w:p>
     <w:p>
@@ -716,7 +716,7 @@
         <w:pStyle w:val="ListBullet"/>
       </w:pPr>
       <w:r>
-        <w:t>Usually people seven fish left nice.</w:t>
+        <w:t>Writer policy home.</w:t>
       </w:r>
     </w:p>
     <w:p>
@@ -724,7 +724,7 @@
         <w:pStyle w:val="ListBullet"/>
       </w:pPr>
       <w:r>
-        <w:t>Try chair effort gun arm.</w:t>
+        <w:t>Within cold career investment everyone why.</w:t>
       </w:r>
     </w:p>
     <w:p>
@@ -732,7 +732,7 @@
         <w:pStyle w:val="ListBullet"/>
       </w:pPr>
       <w:r>
-        <w:t>Whole control candidate game pretty.</w:t>
+        <w:t>However later drug at talk peace until.</w:t>
       </w:r>
     </w:p>
     <w:p>
@@ -740,7 +740,7 @@
         <w:pStyle w:val="ListBullet"/>
       </w:pPr>
       <w:r>
-        <w:t>Some bit daughter hard station letter.</w:t>
+        <w:t>Character century doctor young nearly health first.</w:t>
       </w:r>
     </w:p>
     <w:p>
@@ -748,7 +748,7 @@
         <w:pStyle w:val="ListBullet"/>
       </w:pPr>
       <w:r>
-        <w:t>Ask hand the old travel choice.</w:t>
+        <w:t>According us available air.</w:t>
       </w:r>
     </w:p>
     <w:p>
@@ -756,7 +756,7 @@
         <w:pStyle w:val="ListBullet"/>
       </w:pPr>
       <w:r>
-        <w:t>Second myself fire half.</w:t>
+        <w:t>Yes wide or season ball rest mean.</w:t>
       </w:r>
     </w:p>
     <w:p>
@@ -764,7 +764,7 @@
         <w:pStyle w:val="ListBullet"/>
       </w:pPr>
       <w:r>
-        <w:t>Want goal seven southern.</w:t>
+        <w:t>Reason staff law production.</w:t>
       </w:r>
     </w:p>
     <w:p>
@@ -772,7 +772,7 @@
         <w:pStyle w:val="ListBullet"/>
       </w:pPr>
       <w:r>
-        <w:t>Name fight conference account major wall despite.</w:t>
+        <w:t>Cut see state artist open at network.</w:t>
       </w:r>
     </w:p>
     <w:p>
@@ -780,7 +780,7 @@
         <w:pStyle w:val="ListBullet"/>
       </w:pPr>
       <w:r>
-        <w:t>Run believe experience meet week group.</w:t>
+        <w:t>Determine fly since tax market rule last individual.</w:t>
       </w:r>
     </w:p>
     <w:p>
@@ -788,7 +788,7 @@
         <w:pStyle w:val="ListBullet"/>
       </w:pPr>
       <w:r>
-        <w:t>Plant wind blue leg.</w:t>
+        <w:t>People indeed employee send of night.</w:t>
       </w:r>
     </w:p>
     <w:p>
@@ -796,7 +796,7 @@
         <w:pStyle w:val="ListBullet"/>
       </w:pPr>
       <w:r>
-        <w:t>Glass Mrs process your television to current.</w:t>
+        <w:t>Important oil guy light be.</w:t>
       </w:r>
     </w:p>
     <w:p>
@@ -804,7 +804,7 @@
         <w:pStyle w:val="ListBullet"/>
       </w:pPr>
       <w:r>
-        <w:t>Benefit real discussion agreement say sing add.</w:t>
+        <w:t>Stage may long land take election.</w:t>
       </w:r>
     </w:p>
     <w:p>
@@ -812,7 +812,7 @@
         <w:pStyle w:val="ListBullet"/>
       </w:pPr>
       <w:r>
-        <w:t>Guess watch exactly care point herself.</w:t>
+        <w:t>Receive environmental course source money door.</w:t>
       </w:r>
     </w:p>
     <w:sectPr>
